--- a/במצלמת קנון ישנה אפשרות לבחור תמונות להדפסה במצלמה עצמה אך נשמר בכרטיס זיכרון ללא יכולת להדפיס.docx
+++ b/במצלמת קנון ישנה אפשרות לבחור תמונות להדפסה במצלמה עצמה אך נשמר בכרטיס זיכרון ללא יכולת להדפיס.docx
@@ -1,6 +1,6 @@
 
 <file path=word/document.xml><?xml version="1.0" encoding="utf-8"?>
-<w:document xmlns:wpc="http://schemas.microsoft.com/office/word/2010/wordprocessingCanvas" xmlns:cx="http://schemas.microsoft.com/office/drawing/2014/chartex" xmlns:cx1="http://schemas.microsoft.com/office/drawing/2015/9/8/chartex" xmlns:cx2="http://schemas.microsoft.com/office/drawing/2015/10/21/chartex" xmlns:cx3="http://schemas.microsoft.com/office/drawing/2016/5/9/chartex" xmlns:cx4="http://schemas.microsoft.com/office/drawing/2016/5/10/chartex" xmlns:cx5="http://schemas.microsoft.com/office/drawing/2016/5/11/chartex" xmlns:cx6="http://schemas.microsoft.com/office/drawing/2016/5/12/chartex" xmlns:cx7="http://schemas.microsoft.com/office/drawing/2016/5/13/chartex" xmlns:cx8="http://schemas.microsoft.com/office/drawing/2016/5/14/chartex" xmlns:mc="http://schemas.openxmlformats.org/markup-compatibility/2006" xmlns:aink="http://schemas.microsoft.com/office/drawing/2016/ink" xmlns:am3d="http://schemas.microsoft.com/office/drawing/2017/model3d" xmlns:o="urn:schemas-microsoft-com:office:office" xmlns:r="http://schemas.openxmlformats.org/officeDocument/2006/relationships" xmlns:m="http://schemas.openxmlformats.org/officeDocument/2006/math" xmlns:v="urn:schemas-microsoft-com:vml" xmlns:wp14="http://schemas.microsoft.com/office/word/2010/wordprocessingDrawing" xmlns:wp="http://schemas.openxmlformats.org/drawingml/2006/wordprocessingDrawing" xmlns:w10="urn:schemas-microsoft-com:office:word" xmlns:w="http://schemas.openxmlformats.org/wordprocessingml/2006/main" xmlns:w14="http://schemas.microsoft.com/office/word/2010/wordml" xmlns:w15="http://schemas.microsoft.com/office/word/2012/wordml" xmlns:w16cid="http://schemas.microsoft.com/office/word/2016/wordml/cid" xmlns:w16se="http://schemas.microsoft.com/office/word/2015/wordml/symex" xmlns:wpg="http://schemas.microsoft.com/office/word/2010/wordprocessingGroup" xmlns:wpi="http://schemas.microsoft.com/office/word/2010/wordprocessingInk" xmlns:wne="http://schemas.microsoft.com/office/word/2006/wordml" xmlns:wps="http://schemas.microsoft.com/office/word/2010/wordprocessingShape" mc:Ignorable="w14 w15 w16se w16cid wp14">
+<w:document xmlns:wpc="http://schemas.microsoft.com/office/word/2010/wordprocessingCanvas" xmlns:cx="http://schemas.microsoft.com/office/drawing/2014/chartex" xmlns:cx1="http://schemas.microsoft.com/office/drawing/2015/9/8/chartex" xmlns:cx2="http://schemas.microsoft.com/office/drawing/2015/10/21/chartex" xmlns:cx3="http://schemas.microsoft.com/office/drawing/2016/5/9/chartex" xmlns:cx4="http://schemas.microsoft.com/office/drawing/2016/5/10/chartex" xmlns:cx5="http://schemas.microsoft.com/office/drawing/2016/5/11/chartex" xmlns:cx6="http://schemas.microsoft.com/office/drawing/2016/5/12/chartex" xmlns:cx7="http://schemas.microsoft.com/office/drawing/2016/5/13/chartex" xmlns:cx8="http://schemas.microsoft.com/office/drawing/2016/5/14/chartex" xmlns:mc="http://schemas.openxmlformats.org/markup-compatibility/2006" xmlns:aink="http://schemas.microsoft.com/office/drawing/2016/ink" xmlns:am3d="http://schemas.microsoft.com/office/drawing/2017/model3d" xmlns:o="urn:schemas-microsoft-com:office:office" xmlns:oel="http://schemas.microsoft.com/office/2019/extlst" xmlns:r="http://schemas.openxmlformats.org/officeDocument/2006/relationships" xmlns:m="http://schemas.openxmlformats.org/officeDocument/2006/math" xmlns:v="urn:schemas-microsoft-com:vml" xmlns:wp14="http://schemas.microsoft.com/office/word/2010/wordprocessingDrawing" xmlns:wp="http://schemas.openxmlformats.org/drawingml/2006/wordprocessingDrawing" xmlns:w10="urn:schemas-microsoft-com:office:word" xmlns:w="http://schemas.openxmlformats.org/wordprocessingml/2006/main" xmlns:w14="http://schemas.microsoft.com/office/word/2010/wordml" xmlns:w15="http://schemas.microsoft.com/office/word/2012/wordml" xmlns:w16cex="http://schemas.microsoft.com/office/word/2018/wordml/cex" xmlns:w16cid="http://schemas.microsoft.com/office/word/2016/wordml/cid" xmlns:w16="http://schemas.microsoft.com/office/word/2018/wordml" xmlns:w16sdtdh="http://schemas.microsoft.com/office/word/2020/wordml/sdtdatahash" xmlns:w16se="http://schemas.microsoft.com/office/word/2015/wordml/symex" xmlns:wpg="http://schemas.microsoft.com/office/word/2010/wordprocessingGroup" xmlns:wpi="http://schemas.microsoft.com/office/word/2010/wordprocessingInk" xmlns:wne="http://schemas.microsoft.com/office/word/2006/wordml" xmlns:wps="http://schemas.microsoft.com/office/word/2010/wordprocessingShape" mc:Ignorable="w14 w15 w16se w16cid w16 w16cex w16sdtdh wp14">
   <w:body>
     <w:p>
       <w:pPr>
@@ -6263,6 +6263,7 @@
           <w:bdr w:val="single" w:sz="2" w:space="0" w:color="E5E7EB" w:frame="1"/>
           <w:shd w:val="clear" w:color="auto" w:fill="F5F5F5"/>
         </w:rPr>
+        <w:lastRenderedPageBreak/>
         <w:t xml:space="preserve">        }</w:t>
       </w:r>
     </w:p>
@@ -6314,7 +6315,6 @@
           <w:bdr w:val="single" w:sz="2" w:space="0" w:color="E5E7EB" w:frame="1"/>
           <w:shd w:val="clear" w:color="auto" w:fill="F5F5F5"/>
         </w:rPr>
-        <w:lastRenderedPageBreak/>
         <w:t xml:space="preserve">        </w:t>
       </w:r>
       <w:r>
@@ -7011,31 +7011,7 @@
           <w:bdr w:val="single" w:sz="2" w:space="0" w:color="E5E7EB" w:frame="1"/>
           <w:rtl/>
         </w:rPr>
-        <w:t xml:space="preserve">המשתנה כך שיצביע על המיקום </w:t>
-      </w:r>
-      <w:proofErr w:type="spellStart"/>
-      <w:r>
-        <w:rPr>
-          <w:rFonts w:ascii="Segoe UI" w:eastAsia="Times New Roman" w:hAnsi="Segoe UI" w:cs="Segoe UI"/>
-          <w:color w:val="000000"/>
-          <w:sz w:val="27"/>
-          <w:szCs w:val="27"/>
-          <w:bdr w:val="single" w:sz="2" w:space="0" w:color="E5E7EB" w:frame="1"/>
-          <w:rtl/>
-        </w:rPr>
-        <w:t>האמיתי</w:t>
-      </w:r>
-      <w:proofErr w:type="spellEnd"/>
-      <w:r>
-        <w:rPr>
-          <w:rFonts w:ascii="Segoe UI" w:eastAsia="Times New Roman" w:hAnsi="Segoe UI" w:cs="Segoe UI"/>
-          <w:color w:val="000000"/>
-          <w:sz w:val="27"/>
-          <w:szCs w:val="27"/>
-          <w:bdr w:val="single" w:sz="2" w:space="0" w:color="E5E7EB" w:frame="1"/>
-          <w:rtl/>
-        </w:rPr>
-        <w:t xml:space="preserve"> של קובץ הטקסט שלך בכרטיס הזיכרון</w:t>
+        <w:t>המשתנה כך שיצביע על המיקום האמיתי של קובץ הטקסט שלך בכרטיס הזיכרון</w:t>
       </w:r>
       <w:r>
         <w:rPr>
@@ -7866,7 +7842,6 @@
           <w:shd w:val="clear" w:color="auto" w:fill="F5F5F5"/>
         </w:rPr>
       </w:pPr>
-      <w:bookmarkStart w:id="0" w:name="_GoBack"/>
       <w:r>
         <w:rPr>
           <w:rFonts w:ascii="Courier New" w:eastAsia="Times New Roman" w:hAnsi="Courier New" w:cs="Courier New"/>
@@ -7890,7 +7865,6 @@
         <w:t xml:space="preserve"> System;</w:t>
       </w:r>
     </w:p>
-    <w:bookmarkEnd w:id="0"/>
     <w:p>
       <w:pPr>
         <w:pBdr>
@@ -8498,12 +8472,13 @@
         <w:bidi w:val="0"/>
         <w:spacing w:after="0" w:line="240" w:lineRule="auto"/>
         <w:rPr>
-          <w:rFonts w:ascii="Courier New" w:eastAsia="Times New Roman" w:hAnsi="Courier New" w:cs="Courier New"/>
-          <w:color w:val="000000"/>
-          <w:sz w:val="20"/>
-          <w:szCs w:val="20"/>
-          <w:bdr w:val="single" w:sz="2" w:space="0" w:color="E5E7EB" w:frame="1"/>
-          <w:shd w:val="clear" w:color="auto" w:fill="F5F5F5"/>
+          <w:rFonts w:ascii="Courier New" w:eastAsia="Times New Roman" w:hAnsi="Courier New" w:cs="Courier New" w:hint="cs"/>
+          <w:color w:val="000000"/>
+          <w:sz w:val="20"/>
+          <w:szCs w:val="20"/>
+          <w:bdr w:val="single" w:sz="2" w:space="0" w:color="E5E7EB" w:frame="1"/>
+          <w:shd w:val="clear" w:color="auto" w:fill="F5F5F5"/>
+          <w:rtl/>
         </w:rPr>
       </w:pPr>
       <w:r>
@@ -13195,6 +13170,7 @@
           <w:color w:val="000000"/>
           <w:sz w:val="27"/>
           <w:szCs w:val="27"/>
+          <w:bdr w:val="single" w:sz="2" w:space="0" w:color="E5E7EB" w:frame="1"/>
         </w:rPr>
       </w:pPr>
       <w:r>
@@ -13245,124 +13221,728 @@
     </w:p>
     <w:p>
       <w:pPr>
-        <w:bidi w:val="0"/>
-        <w:rPr>
-          <w:rtl/>
-        </w:rPr>
-      </w:pPr>
-    </w:p>
-    <w:p>
-      <w:pPr>
-        <w:bidi w:val="0"/>
-        <w:rPr>
-          <w:rtl/>
-        </w:rPr>
-      </w:pPr>
-    </w:p>
-    <w:p>
-      <w:pPr>
-        <w:bidi w:val="0"/>
-        <w:rPr>
-          <w:rtl/>
-        </w:rPr>
-      </w:pPr>
-    </w:p>
-    <w:p>
-      <w:pPr>
-        <w:bidi w:val="0"/>
-        <w:rPr>
-          <w:rtl/>
-        </w:rPr>
-      </w:pPr>
-    </w:p>
-    <w:p>
-      <w:pPr>
-        <w:bidi w:val="0"/>
-        <w:rPr>
-          <w:rtl/>
-        </w:rPr>
-      </w:pPr>
-    </w:p>
-    <w:p>
-      <w:pPr>
-        <w:bidi w:val="0"/>
-        <w:rPr>
-          <w:rtl/>
-        </w:rPr>
-      </w:pPr>
-    </w:p>
-    <w:p>
-      <w:pPr>
-        <w:bidi w:val="0"/>
-        <w:rPr>
-          <w:rtl/>
-        </w:rPr>
-      </w:pPr>
-    </w:p>
-    <w:p>
-      <w:pPr>
-        <w:bidi w:val="0"/>
-        <w:rPr>
-          <w:rtl/>
-        </w:rPr>
-      </w:pPr>
-    </w:p>
-    <w:p>
-      <w:pPr>
-        <w:bidi w:val="0"/>
-        <w:rPr>
-          <w:rtl/>
-        </w:rPr>
-      </w:pPr>
-    </w:p>
-    <w:p>
-      <w:pPr>
-        <w:bidi w:val="0"/>
-        <w:rPr>
-          <w:rtl/>
-        </w:rPr>
-      </w:pPr>
-    </w:p>
-    <w:p>
-      <w:pPr>
-        <w:bidi w:val="0"/>
-        <w:rPr>
-          <w:rtl/>
-        </w:rPr>
-      </w:pPr>
-    </w:p>
-    <w:p>
-      <w:pPr>
-        <w:bidi w:val="0"/>
-        <w:rPr>
-          <w:rtl/>
-        </w:rPr>
-      </w:pPr>
-    </w:p>
-    <w:p>
-      <w:pPr>
-        <w:bidi w:val="0"/>
-        <w:rPr>
-          <w:rtl/>
-        </w:rPr>
-      </w:pPr>
-    </w:p>
-    <w:p>
-      <w:pPr>
-        <w:bidi w:val="0"/>
-        <w:rPr>
-          <w:rtl/>
-        </w:rPr>
-      </w:pPr>
-    </w:p>
-    <w:p>
-      <w:pPr>
-        <w:bidi w:val="0"/>
-        <w:rPr>
-          <w:rFonts w:hint="cs"/>
-          <w:rtl/>
-        </w:rPr>
-      </w:pPr>
+        <w:pBdr>
+          <w:top w:val="single" w:sz="2" w:space="0" w:color="E5E7EB"/>
+          <w:left w:val="single" w:sz="2" w:space="0" w:color="E5E7EB"/>
+          <w:bottom w:val="single" w:sz="2" w:space="0" w:color="E5E7EB"/>
+          <w:right w:val="single" w:sz="2" w:space="0" w:color="E5E7EB"/>
+        </w:pBdr>
+        <w:shd w:val="clear" w:color="auto" w:fill="F1F5F9"/>
+        <w:bidi w:val="0"/>
+        <w:spacing w:after="0" w:line="240" w:lineRule="auto"/>
+        <w:rPr>
+          <w:rFonts w:ascii="Segoe UI" w:eastAsia="Times New Roman" w:hAnsi="Segoe UI" w:cs="Segoe UI"/>
+          <w:color w:val="000000"/>
+          <w:sz w:val="27"/>
+          <w:szCs w:val="27"/>
+          <w:bdr w:val="single" w:sz="2" w:space="0" w:color="E5E7EB" w:frame="1"/>
+        </w:rPr>
+      </w:pPr>
+    </w:p>
+    <w:p>
+      <w:pPr>
+        <w:pBdr>
+          <w:top w:val="single" w:sz="2" w:space="0" w:color="E5E7EB"/>
+          <w:left w:val="single" w:sz="2" w:space="0" w:color="E5E7EB"/>
+          <w:bottom w:val="single" w:sz="2" w:space="0" w:color="E5E7EB"/>
+          <w:right w:val="single" w:sz="2" w:space="0" w:color="E5E7EB"/>
+        </w:pBdr>
+        <w:shd w:val="clear" w:color="auto" w:fill="F1F5F9"/>
+        <w:bidi w:val="0"/>
+        <w:spacing w:after="0" w:line="240" w:lineRule="auto"/>
+        <w:rPr>
+          <w:rFonts w:ascii="Segoe UI" w:eastAsia="Times New Roman" w:hAnsi="Segoe UI" w:cs="Segoe UI"/>
+          <w:color w:val="000000"/>
+          <w:sz w:val="27"/>
+          <w:szCs w:val="27"/>
+          <w:bdr w:val="single" w:sz="2" w:space="0" w:color="E5E7EB" w:frame="1"/>
+        </w:rPr>
+      </w:pPr>
+    </w:p>
+    <w:p>
+      <w:pPr>
+        <w:pBdr>
+          <w:top w:val="single" w:sz="2" w:space="0" w:color="E5E7EB"/>
+          <w:left w:val="single" w:sz="2" w:space="0" w:color="E5E7EB"/>
+          <w:bottom w:val="single" w:sz="2" w:space="0" w:color="E5E7EB"/>
+          <w:right w:val="single" w:sz="2" w:space="0" w:color="E5E7EB"/>
+        </w:pBdr>
+        <w:shd w:val="clear" w:color="auto" w:fill="F1F5F9"/>
+        <w:bidi w:val="0"/>
+        <w:spacing w:after="0" w:line="240" w:lineRule="auto"/>
+        <w:rPr>
+          <w:rFonts w:ascii="Segoe UI" w:eastAsia="Times New Roman" w:hAnsi="Segoe UI" w:cs="Segoe UI"/>
+          <w:color w:val="000000"/>
+          <w:sz w:val="27"/>
+          <w:szCs w:val="27"/>
+          <w:bdr w:val="single" w:sz="2" w:space="0" w:color="E5E7EB" w:frame="1"/>
+        </w:rPr>
+      </w:pPr>
+    </w:p>
+    <w:p>
+      <w:pPr>
+        <w:pBdr>
+          <w:top w:val="single" w:sz="2" w:space="0" w:color="E5E7EB"/>
+          <w:left w:val="single" w:sz="2" w:space="0" w:color="E5E7EB"/>
+          <w:bottom w:val="single" w:sz="2" w:space="0" w:color="E5E7EB"/>
+          <w:right w:val="single" w:sz="2" w:space="0" w:color="E5E7EB"/>
+        </w:pBdr>
+        <w:shd w:val="clear" w:color="auto" w:fill="F1F5F9"/>
+        <w:bidi w:val="0"/>
+        <w:spacing w:after="0" w:line="240" w:lineRule="auto"/>
+        <w:rPr>
+          <w:rFonts w:ascii="Segoe UI" w:eastAsia="Times New Roman" w:hAnsi="Segoe UI" w:cs="Segoe UI"/>
+          <w:color w:val="000000"/>
+          <w:sz w:val="27"/>
+          <w:szCs w:val="27"/>
+          <w:bdr w:val="single" w:sz="2" w:space="0" w:color="E5E7EB" w:frame="1"/>
+        </w:rPr>
+      </w:pPr>
+    </w:p>
+    <w:p>
+      <w:pPr>
+        <w:pBdr>
+          <w:top w:val="single" w:sz="2" w:space="0" w:color="E5E7EB"/>
+          <w:left w:val="single" w:sz="2" w:space="0" w:color="E5E7EB"/>
+          <w:bottom w:val="single" w:sz="2" w:space="0" w:color="E5E7EB"/>
+          <w:right w:val="single" w:sz="2" w:space="0" w:color="E5E7EB"/>
+        </w:pBdr>
+        <w:shd w:val="clear" w:color="auto" w:fill="F1F5F9"/>
+        <w:bidi w:val="0"/>
+        <w:spacing w:after="0" w:line="240" w:lineRule="auto"/>
+        <w:rPr>
+          <w:rFonts w:ascii="Segoe UI" w:eastAsia="Times New Roman" w:hAnsi="Segoe UI" w:cs="Segoe UI"/>
+          <w:color w:val="000000"/>
+          <w:sz w:val="27"/>
+          <w:szCs w:val="27"/>
+          <w:bdr w:val="single" w:sz="2" w:space="0" w:color="E5E7EB" w:frame="1"/>
+        </w:rPr>
+      </w:pPr>
+    </w:p>
+    <w:p>
+      <w:pPr>
+        <w:pBdr>
+          <w:top w:val="single" w:sz="2" w:space="0" w:color="E5E7EB"/>
+          <w:left w:val="single" w:sz="2" w:space="0" w:color="E5E7EB"/>
+          <w:bottom w:val="single" w:sz="2" w:space="0" w:color="E5E7EB"/>
+          <w:right w:val="single" w:sz="2" w:space="0" w:color="E5E7EB"/>
+        </w:pBdr>
+        <w:shd w:val="clear" w:color="auto" w:fill="F1F5F9"/>
+        <w:bidi w:val="0"/>
+        <w:spacing w:after="0" w:line="240" w:lineRule="auto"/>
+        <w:rPr>
+          <w:rFonts w:ascii="Segoe UI" w:eastAsia="Times New Roman" w:hAnsi="Segoe UI" w:cs="Segoe UI"/>
+          <w:color w:val="000000"/>
+          <w:sz w:val="27"/>
+          <w:szCs w:val="27"/>
+          <w:bdr w:val="single" w:sz="2" w:space="0" w:color="E5E7EB" w:frame="1"/>
+        </w:rPr>
+      </w:pPr>
+    </w:p>
+    <w:p>
+      <w:pPr>
+        <w:pBdr>
+          <w:top w:val="single" w:sz="2" w:space="0" w:color="E5E7EB"/>
+          <w:left w:val="single" w:sz="2" w:space="0" w:color="E5E7EB"/>
+          <w:bottom w:val="single" w:sz="2" w:space="0" w:color="E5E7EB"/>
+          <w:right w:val="single" w:sz="2" w:space="0" w:color="E5E7EB"/>
+        </w:pBdr>
+        <w:shd w:val="clear" w:color="auto" w:fill="F1F5F9"/>
+        <w:bidi w:val="0"/>
+        <w:spacing w:after="0" w:line="240" w:lineRule="auto"/>
+        <w:rPr>
+          <w:rFonts w:ascii="Segoe UI" w:eastAsia="Times New Roman" w:hAnsi="Segoe UI" w:cs="Segoe UI"/>
+          <w:color w:val="000000"/>
+          <w:sz w:val="27"/>
+          <w:szCs w:val="27"/>
+          <w:bdr w:val="single" w:sz="2" w:space="0" w:color="E5E7EB" w:frame="1"/>
+        </w:rPr>
+      </w:pPr>
+    </w:p>
+    <w:p>
+      <w:pPr>
+        <w:pBdr>
+          <w:top w:val="single" w:sz="2" w:space="0" w:color="E5E7EB"/>
+          <w:left w:val="single" w:sz="2" w:space="0" w:color="E5E7EB"/>
+          <w:bottom w:val="single" w:sz="2" w:space="0" w:color="E5E7EB"/>
+          <w:right w:val="single" w:sz="2" w:space="0" w:color="E5E7EB"/>
+        </w:pBdr>
+        <w:shd w:val="clear" w:color="auto" w:fill="F1F5F9"/>
+        <w:bidi w:val="0"/>
+        <w:spacing w:after="0" w:line="240" w:lineRule="auto"/>
+        <w:rPr>
+          <w:rFonts w:ascii="Segoe UI" w:eastAsia="Times New Roman" w:hAnsi="Segoe UI" w:cs="Segoe UI"/>
+          <w:color w:val="000000"/>
+          <w:sz w:val="27"/>
+          <w:szCs w:val="27"/>
+          <w:bdr w:val="single" w:sz="2" w:space="0" w:color="E5E7EB" w:frame="1"/>
+        </w:rPr>
+      </w:pPr>
+    </w:p>
+    <w:p>
+      <w:pPr>
+        <w:pBdr>
+          <w:top w:val="single" w:sz="2" w:space="0" w:color="E5E7EB"/>
+          <w:left w:val="single" w:sz="2" w:space="0" w:color="E5E7EB"/>
+          <w:bottom w:val="single" w:sz="2" w:space="0" w:color="E5E7EB"/>
+          <w:right w:val="single" w:sz="2" w:space="0" w:color="E5E7EB"/>
+        </w:pBdr>
+        <w:shd w:val="clear" w:color="auto" w:fill="F1F5F9"/>
+        <w:bidi w:val="0"/>
+        <w:spacing w:after="0" w:line="240" w:lineRule="auto"/>
+        <w:rPr>
+          <w:rFonts w:ascii="Segoe UI" w:eastAsia="Times New Roman" w:hAnsi="Segoe UI" w:cs="Segoe UI"/>
+          <w:color w:val="000000"/>
+          <w:sz w:val="27"/>
+          <w:szCs w:val="27"/>
+          <w:bdr w:val="single" w:sz="2" w:space="0" w:color="E5E7EB" w:frame="1"/>
+        </w:rPr>
+      </w:pPr>
+    </w:p>
+    <w:p>
+      <w:pPr>
+        <w:pBdr>
+          <w:top w:val="single" w:sz="2" w:space="0" w:color="E5E7EB"/>
+          <w:left w:val="single" w:sz="2" w:space="0" w:color="E5E7EB"/>
+          <w:bottom w:val="single" w:sz="2" w:space="0" w:color="E5E7EB"/>
+          <w:right w:val="single" w:sz="2" w:space="0" w:color="E5E7EB"/>
+        </w:pBdr>
+        <w:shd w:val="clear" w:color="auto" w:fill="F1F5F9"/>
+        <w:bidi w:val="0"/>
+        <w:spacing w:after="0" w:line="240" w:lineRule="auto"/>
+        <w:rPr>
+          <w:rFonts w:ascii="Segoe UI" w:eastAsia="Times New Roman" w:hAnsi="Segoe UI" w:cs="Segoe UI"/>
+          <w:color w:val="000000"/>
+          <w:sz w:val="27"/>
+          <w:szCs w:val="27"/>
+          <w:bdr w:val="single" w:sz="2" w:space="0" w:color="E5E7EB" w:frame="1"/>
+        </w:rPr>
+      </w:pPr>
+    </w:p>
+    <w:p>
+      <w:pPr>
+        <w:pBdr>
+          <w:top w:val="single" w:sz="2" w:space="0" w:color="E5E7EB"/>
+          <w:left w:val="single" w:sz="2" w:space="0" w:color="E5E7EB"/>
+          <w:bottom w:val="single" w:sz="2" w:space="0" w:color="E5E7EB"/>
+          <w:right w:val="single" w:sz="2" w:space="0" w:color="E5E7EB"/>
+        </w:pBdr>
+        <w:shd w:val="clear" w:color="auto" w:fill="F1F5F9"/>
+        <w:bidi w:val="0"/>
+        <w:spacing w:after="0" w:line="240" w:lineRule="auto"/>
+        <w:rPr>
+          <w:rFonts w:ascii="Segoe UI" w:eastAsia="Times New Roman" w:hAnsi="Segoe UI" w:cs="Segoe UI"/>
+          <w:color w:val="000000"/>
+          <w:sz w:val="27"/>
+          <w:szCs w:val="27"/>
+          <w:bdr w:val="single" w:sz="2" w:space="0" w:color="E5E7EB" w:frame="1"/>
+        </w:rPr>
+      </w:pPr>
+    </w:p>
+    <w:p>
+      <w:pPr>
+        <w:pBdr>
+          <w:top w:val="single" w:sz="2" w:space="0" w:color="E5E7EB"/>
+          <w:left w:val="single" w:sz="2" w:space="0" w:color="E5E7EB"/>
+          <w:bottom w:val="single" w:sz="2" w:space="0" w:color="E5E7EB"/>
+          <w:right w:val="single" w:sz="2" w:space="0" w:color="E5E7EB"/>
+        </w:pBdr>
+        <w:shd w:val="clear" w:color="auto" w:fill="F1F5F9"/>
+        <w:bidi w:val="0"/>
+        <w:spacing w:after="0" w:line="240" w:lineRule="auto"/>
+        <w:rPr>
+          <w:rFonts w:ascii="Segoe UI" w:eastAsia="Times New Roman" w:hAnsi="Segoe UI" w:cs="Segoe UI"/>
+          <w:color w:val="000000"/>
+          <w:sz w:val="27"/>
+          <w:szCs w:val="27"/>
+          <w:bdr w:val="single" w:sz="2" w:space="0" w:color="E5E7EB" w:frame="1"/>
+        </w:rPr>
+      </w:pPr>
+    </w:p>
+    <w:p>
+      <w:pPr>
+        <w:pBdr>
+          <w:top w:val="single" w:sz="2" w:space="0" w:color="E5E7EB"/>
+          <w:left w:val="single" w:sz="2" w:space="0" w:color="E5E7EB"/>
+          <w:bottom w:val="single" w:sz="2" w:space="0" w:color="E5E7EB"/>
+          <w:right w:val="single" w:sz="2" w:space="0" w:color="E5E7EB"/>
+        </w:pBdr>
+        <w:shd w:val="clear" w:color="auto" w:fill="F1F5F9"/>
+        <w:bidi w:val="0"/>
+        <w:spacing w:after="0" w:line="240" w:lineRule="auto"/>
+        <w:rPr>
+          <w:rFonts w:ascii="Segoe UI" w:eastAsia="Times New Roman" w:hAnsi="Segoe UI" w:cs="Segoe UI"/>
+          <w:color w:val="000000"/>
+          <w:sz w:val="27"/>
+          <w:szCs w:val="27"/>
+          <w:bdr w:val="single" w:sz="2" w:space="0" w:color="E5E7EB" w:frame="1"/>
+        </w:rPr>
+      </w:pPr>
+    </w:p>
+    <w:p>
+      <w:pPr>
+        <w:pBdr>
+          <w:top w:val="single" w:sz="2" w:space="0" w:color="E5E7EB"/>
+          <w:left w:val="single" w:sz="2" w:space="0" w:color="E5E7EB"/>
+          <w:bottom w:val="single" w:sz="2" w:space="0" w:color="E5E7EB"/>
+          <w:right w:val="single" w:sz="2" w:space="0" w:color="E5E7EB"/>
+        </w:pBdr>
+        <w:shd w:val="clear" w:color="auto" w:fill="F1F5F9"/>
+        <w:bidi w:val="0"/>
+        <w:spacing w:after="0" w:line="240" w:lineRule="auto"/>
+        <w:rPr>
+          <w:rFonts w:ascii="Segoe UI" w:eastAsia="Times New Roman" w:hAnsi="Segoe UI" w:cs="Segoe UI"/>
+          <w:color w:val="000000"/>
+          <w:sz w:val="27"/>
+          <w:szCs w:val="27"/>
+          <w:bdr w:val="single" w:sz="2" w:space="0" w:color="E5E7EB" w:frame="1"/>
+        </w:rPr>
+      </w:pPr>
+    </w:p>
+    <w:p>
+      <w:pPr>
+        <w:pBdr>
+          <w:top w:val="single" w:sz="2" w:space="0" w:color="E5E7EB"/>
+          <w:left w:val="single" w:sz="2" w:space="0" w:color="E5E7EB"/>
+          <w:bottom w:val="single" w:sz="2" w:space="0" w:color="E5E7EB"/>
+          <w:right w:val="single" w:sz="2" w:space="0" w:color="E5E7EB"/>
+        </w:pBdr>
+        <w:shd w:val="clear" w:color="auto" w:fill="F1F5F9"/>
+        <w:bidi w:val="0"/>
+        <w:spacing w:after="0" w:line="240" w:lineRule="auto"/>
+        <w:rPr>
+          <w:rFonts w:ascii="Segoe UI" w:eastAsia="Times New Roman" w:hAnsi="Segoe UI" w:cs="Segoe UI"/>
+          <w:color w:val="000000"/>
+          <w:sz w:val="27"/>
+          <w:szCs w:val="27"/>
+          <w:bdr w:val="single" w:sz="2" w:space="0" w:color="E5E7EB" w:frame="1"/>
+        </w:rPr>
+      </w:pPr>
+    </w:p>
+    <w:p>
+      <w:pPr>
+        <w:pBdr>
+          <w:top w:val="single" w:sz="2" w:space="0" w:color="E5E7EB"/>
+          <w:left w:val="single" w:sz="2" w:space="0" w:color="E5E7EB"/>
+          <w:bottom w:val="single" w:sz="2" w:space="0" w:color="E5E7EB"/>
+          <w:right w:val="single" w:sz="2" w:space="0" w:color="E5E7EB"/>
+        </w:pBdr>
+        <w:shd w:val="clear" w:color="auto" w:fill="F1F5F9"/>
+        <w:bidi w:val="0"/>
+        <w:spacing w:after="0" w:line="240" w:lineRule="auto"/>
+        <w:rPr>
+          <w:rFonts w:ascii="Segoe UI" w:eastAsia="Times New Roman" w:hAnsi="Segoe UI" w:cs="Segoe UI"/>
+          <w:color w:val="000000"/>
+          <w:sz w:val="27"/>
+          <w:szCs w:val="27"/>
+          <w:bdr w:val="single" w:sz="2" w:space="0" w:color="E5E7EB" w:frame="1"/>
+        </w:rPr>
+      </w:pPr>
+    </w:p>
+    <w:p>
+      <w:pPr>
+        <w:pBdr>
+          <w:top w:val="single" w:sz="2" w:space="0" w:color="E5E7EB"/>
+          <w:left w:val="single" w:sz="2" w:space="0" w:color="E5E7EB"/>
+          <w:bottom w:val="single" w:sz="2" w:space="0" w:color="E5E7EB"/>
+          <w:right w:val="single" w:sz="2" w:space="0" w:color="E5E7EB"/>
+        </w:pBdr>
+        <w:shd w:val="clear" w:color="auto" w:fill="F1F5F9"/>
+        <w:bidi w:val="0"/>
+        <w:spacing w:after="0" w:line="240" w:lineRule="auto"/>
+        <w:rPr>
+          <w:rFonts w:ascii="Segoe UI" w:eastAsia="Times New Roman" w:hAnsi="Segoe UI" w:cs="Segoe UI"/>
+          <w:color w:val="000000"/>
+          <w:sz w:val="27"/>
+          <w:szCs w:val="27"/>
+          <w:bdr w:val="single" w:sz="2" w:space="0" w:color="E5E7EB" w:frame="1"/>
+        </w:rPr>
+      </w:pPr>
+    </w:p>
+    <w:p>
+      <w:pPr>
+        <w:pBdr>
+          <w:top w:val="single" w:sz="2" w:space="0" w:color="E5E7EB"/>
+          <w:left w:val="single" w:sz="2" w:space="0" w:color="E5E7EB"/>
+          <w:bottom w:val="single" w:sz="2" w:space="0" w:color="E5E7EB"/>
+          <w:right w:val="single" w:sz="2" w:space="0" w:color="E5E7EB"/>
+        </w:pBdr>
+        <w:shd w:val="clear" w:color="auto" w:fill="F1F5F9"/>
+        <w:bidi w:val="0"/>
+        <w:spacing w:after="0" w:line="240" w:lineRule="auto"/>
+        <w:rPr>
+          <w:rFonts w:ascii="Segoe UI" w:eastAsia="Times New Roman" w:hAnsi="Segoe UI" w:cs="Segoe UI" w:hint="cs"/>
+          <w:color w:val="000000"/>
+          <w:sz w:val="27"/>
+          <w:szCs w:val="27"/>
+          <w:bdr w:val="single" w:sz="2" w:space="0" w:color="E5E7EB" w:frame="1"/>
+          <w:rtl/>
+        </w:rPr>
+      </w:pPr>
+    </w:p>
+    <w:p>
+      <w:pPr>
+        <w:pBdr>
+          <w:top w:val="single" w:sz="2" w:space="0" w:color="E5E7EB"/>
+          <w:left w:val="single" w:sz="2" w:space="0" w:color="E5E7EB"/>
+          <w:bottom w:val="single" w:sz="2" w:space="0" w:color="E5E7EB"/>
+          <w:right w:val="single" w:sz="2" w:space="0" w:color="E5E7EB"/>
+        </w:pBdr>
+        <w:shd w:val="clear" w:color="auto" w:fill="F1F5F9"/>
+        <w:bidi w:val="0"/>
+        <w:spacing w:after="0" w:line="240" w:lineRule="auto"/>
+        <w:rPr>
+          <w:rFonts w:ascii="Segoe UI" w:eastAsia="Times New Roman" w:hAnsi="Segoe UI" w:cs="Segoe UI" w:hint="cs"/>
+          <w:color w:val="000000"/>
+          <w:sz w:val="27"/>
+          <w:szCs w:val="27"/>
+          <w:rtl/>
+        </w:rPr>
+      </w:pPr>
+      <w:r>
+        <w:rPr>
+          <w:rFonts w:ascii="Comic Sans MS" w:hAnsi="Comic Sans MS"/>
+          <w:color w:val="990000"/>
+          <w:shd w:val="clear" w:color="auto" w:fill="FFFFFF"/>
+        </w:rPr>
+        <w:t>[HDR]</w:t>
+      </w:r>
+      <w:r>
+        <w:rPr>
+          <w:rFonts w:ascii="Comic Sans MS" w:hAnsi="Comic Sans MS"/>
+          <w:color w:val="990000"/>
+        </w:rPr>
+        <w:br/>
+      </w:r>
+      <w:r>
+        <w:rPr>
+          <w:rFonts w:ascii="Comic Sans MS" w:hAnsi="Comic Sans MS"/>
+          <w:color w:val="990000"/>
+          <w:shd w:val="clear" w:color="auto" w:fill="FFFFFF"/>
+        </w:rPr>
+        <w:t>GEN REV = 01.10</w:t>
+      </w:r>
+      <w:r>
+        <w:rPr>
+          <w:rFonts w:ascii="Comic Sans MS" w:hAnsi="Comic Sans MS"/>
+          <w:color w:val="990000"/>
+        </w:rPr>
+        <w:br/>
+      </w:r>
+      <w:r>
+        <w:rPr>
+          <w:rFonts w:ascii="Comic Sans MS" w:hAnsi="Comic Sans MS"/>
+          <w:color w:val="990000"/>
+          <w:shd w:val="clear" w:color="auto" w:fill="FFFFFF"/>
+        </w:rPr>
+        <w:t>GEN CRT = "Canon PowerShot SX420 IS" -01.00</w:t>
+      </w:r>
+      <w:r>
+        <w:rPr>
+          <w:rFonts w:ascii="Comic Sans MS" w:hAnsi="Comic Sans MS"/>
+          <w:color w:val="990000"/>
+        </w:rPr>
+        <w:br/>
+      </w:r>
+      <w:r>
+        <w:rPr>
+          <w:rFonts w:ascii="Comic Sans MS" w:hAnsi="Comic Sans MS"/>
+          <w:color w:val="990000"/>
+          <w:shd w:val="clear" w:color="auto" w:fill="FFFFFF"/>
+        </w:rPr>
+        <w:t>GEN DTM = 2025:02:03:02:00:10</w:t>
+      </w:r>
+      <w:r>
+        <w:rPr>
+          <w:rFonts w:ascii="Comic Sans MS" w:hAnsi="Comic Sans MS"/>
+          <w:color w:val="990000"/>
+        </w:rPr>
+        <w:br/>
+      </w:r>
+      <w:r>
+        <w:rPr>
+          <w:rFonts w:ascii="Comic Sans MS" w:hAnsi="Comic Sans MS"/>
+          <w:color w:val="990000"/>
+        </w:rPr>
+        <w:br/>
+      </w:r>
+      <w:r>
+        <w:rPr>
+          <w:rFonts w:ascii="Comic Sans MS" w:hAnsi="Comic Sans MS"/>
+          <w:color w:val="990000"/>
+          <w:shd w:val="clear" w:color="auto" w:fill="FFFFFF"/>
+        </w:rPr>
+        <w:t>[JOB]</w:t>
+      </w:r>
+      <w:r>
+        <w:rPr>
+          <w:rFonts w:ascii="Comic Sans MS" w:hAnsi="Comic Sans MS"/>
+          <w:color w:val="990000"/>
+        </w:rPr>
+        <w:br/>
+      </w:r>
+      <w:r>
+        <w:rPr>
+          <w:rFonts w:ascii="Comic Sans MS" w:hAnsi="Comic Sans MS"/>
+          <w:color w:val="990000"/>
+          <w:shd w:val="clear" w:color="auto" w:fill="FFFFFF"/>
+        </w:rPr>
+        <w:t>PRT PID = 001</w:t>
+      </w:r>
+      <w:r>
+        <w:rPr>
+          <w:rFonts w:ascii="Comic Sans MS" w:hAnsi="Comic Sans MS"/>
+          <w:color w:val="990000"/>
+        </w:rPr>
+        <w:br/>
+      </w:r>
+      <w:r>
+        <w:rPr>
+          <w:rFonts w:ascii="Comic Sans MS" w:hAnsi="Comic Sans MS"/>
+          <w:color w:val="990000"/>
+          <w:shd w:val="clear" w:color="auto" w:fill="FFFFFF"/>
+        </w:rPr>
+        <w:t>PRT TYP = STD</w:t>
+      </w:r>
+      <w:r>
+        <w:rPr>
+          <w:rFonts w:ascii="Comic Sans MS" w:hAnsi="Comic Sans MS"/>
+          <w:color w:val="990000"/>
+        </w:rPr>
+        <w:br/>
+      </w:r>
+      <w:r>
+        <w:rPr>
+          <w:rFonts w:ascii="Comic Sans MS" w:hAnsi="Comic Sans MS"/>
+          <w:color w:val="990000"/>
+          <w:shd w:val="clear" w:color="auto" w:fill="FFFFFF"/>
+        </w:rPr>
+        <w:t>PRT QTY = 001</w:t>
+      </w:r>
+      <w:r>
+        <w:rPr>
+          <w:rFonts w:ascii="Comic Sans MS" w:hAnsi="Comic Sans MS"/>
+          <w:color w:val="990000"/>
+        </w:rPr>
+        <w:br/>
+      </w:r>
+      <w:r>
+        <w:rPr>
+          <w:rFonts w:ascii="Comic Sans MS" w:hAnsi="Comic Sans MS"/>
+          <w:color w:val="990000"/>
+          <w:shd w:val="clear" w:color="auto" w:fill="FFFFFF"/>
+        </w:rPr>
+        <w:t>IMG FMT = EXIF2 -J</w:t>
+      </w:r>
+      <w:r>
+        <w:rPr>
+          <w:rFonts w:ascii="Comic Sans MS" w:hAnsi="Comic Sans MS"/>
+          <w:color w:val="990000"/>
+        </w:rPr>
+        <w:br/>
+      </w:r>
+      <w:r>
+        <w:rPr>
+          <w:rFonts w:ascii="Comic Sans MS" w:hAnsi="Comic Sans MS"/>
+          <w:color w:val="990000"/>
+          <w:shd w:val="clear" w:color="auto" w:fill="FFFFFF"/>
+        </w:rPr>
+        <w:t>&lt;IMG SRC = "../DCIM/103___08/IMG_0934.JPG"&gt;</w:t>
+      </w:r>
+      <w:r>
+        <w:rPr>
+          <w:rFonts w:ascii="Comic Sans MS" w:hAnsi="Comic Sans MS"/>
+          <w:color w:val="990000"/>
+        </w:rPr>
+        <w:br/>
+      </w:r>
+      <w:r>
+        <w:rPr>
+          <w:rFonts w:ascii="Comic Sans MS" w:hAnsi="Comic Sans MS"/>
+          <w:color w:val="990000"/>
+        </w:rPr>
+        <w:br/>
+      </w:r>
+      <w:r>
+        <w:rPr>
+          <w:rFonts w:ascii="Comic Sans MS" w:hAnsi="Comic Sans MS"/>
+          <w:color w:val="990000"/>
+          <w:shd w:val="clear" w:color="auto" w:fill="FFFFFF"/>
+        </w:rPr>
+        <w:t>[JOB]</w:t>
+      </w:r>
+      <w:r>
+        <w:rPr>
+          <w:rFonts w:ascii="Comic Sans MS" w:hAnsi="Comic Sans MS"/>
+          <w:color w:val="990000"/>
+        </w:rPr>
+        <w:br/>
+      </w:r>
+      <w:r>
+        <w:rPr>
+          <w:rFonts w:ascii="Comic Sans MS" w:hAnsi="Comic Sans MS"/>
+          <w:color w:val="990000"/>
+          <w:shd w:val="clear" w:color="auto" w:fill="FFFFFF"/>
+        </w:rPr>
+        <w:t>PRT PID = 002</w:t>
+      </w:r>
+      <w:r>
+        <w:rPr>
+          <w:rFonts w:ascii="Comic Sans MS" w:hAnsi="Comic Sans MS"/>
+          <w:color w:val="990000"/>
+        </w:rPr>
+        <w:br/>
+      </w:r>
+      <w:r>
+        <w:rPr>
+          <w:rFonts w:ascii="Comic Sans MS" w:hAnsi="Comic Sans MS"/>
+          <w:color w:val="990000"/>
+          <w:shd w:val="clear" w:color="auto" w:fill="FFFFFF"/>
+        </w:rPr>
+        <w:t>PRT TYP = STD</w:t>
+      </w:r>
+      <w:r>
+        <w:rPr>
+          <w:rFonts w:ascii="Comic Sans MS" w:hAnsi="Comic Sans MS"/>
+          <w:color w:val="990000"/>
+        </w:rPr>
+        <w:br/>
+      </w:r>
+      <w:r>
+        <w:rPr>
+          <w:rFonts w:ascii="Comic Sans MS" w:hAnsi="Comic Sans MS"/>
+          <w:color w:val="990000"/>
+          <w:shd w:val="clear" w:color="auto" w:fill="FFFFFF"/>
+        </w:rPr>
+        <w:t>PRT QTY = 001</w:t>
+      </w:r>
+      <w:r>
+        <w:rPr>
+          <w:rFonts w:ascii="Comic Sans MS" w:hAnsi="Comic Sans MS"/>
+          <w:color w:val="990000"/>
+        </w:rPr>
+        <w:br/>
+      </w:r>
+      <w:r>
+        <w:rPr>
+          <w:rFonts w:ascii="Comic Sans MS" w:hAnsi="Comic Sans MS"/>
+          <w:color w:val="990000"/>
+          <w:shd w:val="clear" w:color="auto" w:fill="FFFFFF"/>
+        </w:rPr>
+        <w:t>IMG FMT = EXIF2 -J</w:t>
+      </w:r>
+      <w:r>
+        <w:rPr>
+          <w:rFonts w:ascii="Comic Sans MS" w:hAnsi="Comic Sans MS"/>
+          <w:color w:val="990000"/>
+        </w:rPr>
+        <w:br/>
+      </w:r>
+      <w:r>
+        <w:rPr>
+          <w:rFonts w:ascii="Comic Sans MS" w:hAnsi="Comic Sans MS"/>
+          <w:color w:val="990000"/>
+          <w:shd w:val="clear" w:color="auto" w:fill="FFFFFF"/>
+        </w:rPr>
+        <w:t>&lt;IMG SRC = "../DCIM/103___08/IMG_0939.JPG"&gt;</w:t>
+      </w:r>
+      <w:r>
+        <w:rPr>
+          <w:rFonts w:ascii="Comic Sans MS" w:hAnsi="Comic Sans MS"/>
+          <w:color w:val="990000"/>
+        </w:rPr>
+        <w:br/>
+      </w:r>
+      <w:r>
+        <w:rPr>
+          <w:rFonts w:ascii="Comic Sans MS" w:hAnsi="Comic Sans MS"/>
+          <w:color w:val="990000"/>
+        </w:rPr>
+        <w:br/>
+      </w:r>
+      <w:r>
+        <w:rPr>
+          <w:rFonts w:ascii="Comic Sans MS" w:hAnsi="Comic Sans MS"/>
+          <w:color w:val="990000"/>
+          <w:shd w:val="clear" w:color="auto" w:fill="FFFFFF"/>
+        </w:rPr>
+        <w:t>[JOB]</w:t>
+      </w:r>
+      <w:r>
+        <w:rPr>
+          <w:rFonts w:ascii="Comic Sans MS" w:hAnsi="Comic Sans MS"/>
+          <w:color w:val="990000"/>
+        </w:rPr>
+        <w:br/>
+      </w:r>
+      <w:r>
+        <w:rPr>
+          <w:rFonts w:ascii="Comic Sans MS" w:hAnsi="Comic Sans MS"/>
+          <w:color w:val="990000"/>
+          <w:shd w:val="clear" w:color="auto" w:fill="FFFFFF"/>
+        </w:rPr>
+        <w:t>PRT PID = 003</w:t>
+      </w:r>
+      <w:r>
+        <w:rPr>
+          <w:rFonts w:ascii="Comic Sans MS" w:hAnsi="Comic Sans MS"/>
+          <w:color w:val="990000"/>
+        </w:rPr>
+        <w:br/>
+      </w:r>
+      <w:r>
+        <w:rPr>
+          <w:rFonts w:ascii="Comic Sans MS" w:hAnsi="Comic Sans MS"/>
+          <w:color w:val="990000"/>
+          <w:shd w:val="clear" w:color="auto" w:fill="FFFFFF"/>
+        </w:rPr>
+        <w:t>PRT TYP = STD</w:t>
+      </w:r>
+      <w:r>
+        <w:rPr>
+          <w:rFonts w:ascii="Comic Sans MS" w:hAnsi="Comic Sans MS"/>
+          <w:color w:val="990000"/>
+        </w:rPr>
+        <w:br/>
+      </w:r>
+      <w:r>
+        <w:rPr>
+          <w:rFonts w:ascii="Comic Sans MS" w:hAnsi="Comic Sans MS"/>
+          <w:color w:val="990000"/>
+          <w:shd w:val="clear" w:color="auto" w:fill="FFFFFF"/>
+        </w:rPr>
+        <w:t>PRT QTY = 001</w:t>
+      </w:r>
+      <w:r>
+        <w:rPr>
+          <w:rFonts w:ascii="Comic Sans MS" w:hAnsi="Comic Sans MS"/>
+          <w:color w:val="990000"/>
+        </w:rPr>
+        <w:br/>
+      </w:r>
+      <w:r>
+        <w:rPr>
+          <w:rFonts w:ascii="Comic Sans MS" w:hAnsi="Comic Sans MS"/>
+          <w:color w:val="990000"/>
+          <w:shd w:val="clear" w:color="auto" w:fill="FFFFFF"/>
+        </w:rPr>
+        <w:t>IMG FMT = EXIF2 -J</w:t>
+      </w:r>
+      <w:r>
+        <w:rPr>
+          <w:rFonts w:ascii="Comic Sans MS" w:hAnsi="Comic Sans MS"/>
+          <w:color w:val="990000"/>
+        </w:rPr>
+        <w:br/>
+      </w:r>
+      <w:r>
+        <w:rPr>
+          <w:rFonts w:ascii="Comic Sans MS" w:hAnsi="Comic Sans MS"/>
+          <w:color w:val="990000"/>
+          <w:shd w:val="clear" w:color="auto" w:fill="FFFFFF"/>
+        </w:rPr>
+        <w:t>&lt;IMG SRC = "../DCIM/103___08/IMG_0940.JPG"&gt;</w:t>
+      </w:r>
     </w:p>
     <w:sectPr>
       <w:pgSz w:w="11906" w:h="16838"/>
@@ -13377,7 +13957,7 @@
 </file>
 
 <file path=word/styles.xml><?xml version="1.0" encoding="utf-8"?>
-<w:styles xmlns:mc="http://schemas.openxmlformats.org/markup-compatibility/2006" xmlns:r="http://schemas.openxmlformats.org/officeDocument/2006/relationships" xmlns:w="http://schemas.openxmlformats.org/wordprocessingml/2006/main" xmlns:w14="http://schemas.microsoft.com/office/word/2010/wordml" xmlns:w15="http://schemas.microsoft.com/office/word/2012/wordml" xmlns:w16cid="http://schemas.microsoft.com/office/word/2016/wordml/cid" xmlns:w16se="http://schemas.microsoft.com/office/word/2015/wordml/symex" mc:Ignorable="w14 w15 w16se w16cid">
+<w:styles xmlns:mc="http://schemas.openxmlformats.org/markup-compatibility/2006" xmlns:r="http://schemas.openxmlformats.org/officeDocument/2006/relationships" xmlns:w="http://schemas.openxmlformats.org/wordprocessingml/2006/main" xmlns:w14="http://schemas.microsoft.com/office/word/2010/wordml" xmlns:w15="http://schemas.microsoft.com/office/word/2012/wordml" xmlns:w16cex="http://schemas.microsoft.com/office/word/2018/wordml/cex" xmlns:w16cid="http://schemas.microsoft.com/office/word/2016/wordml/cid" xmlns:w16="http://schemas.microsoft.com/office/word/2018/wordml" xmlns:w16sdtdh="http://schemas.microsoft.com/office/word/2020/wordml/sdtdatahash" xmlns:w16se="http://schemas.microsoft.com/office/word/2015/wordml/symex" mc:Ignorable="w14 w15 w16se w16cid w16 w16cex w16sdtdh">
   <w:docDefaults>
     <w:rPrDefault>
       <w:rPr>
@@ -13393,7 +13973,7 @@
       </w:pPr>
     </w:pPrDefault>
   </w:docDefaults>
-  <w:latentStyles w:defLockedState="0" w:defUIPriority="99" w:defSemiHidden="0" w:defUnhideWhenUsed="0" w:defQFormat="0" w:count="375">
+  <w:latentStyles w:defLockedState="0" w:defUIPriority="99" w:defSemiHidden="0" w:defUnhideWhenUsed="0" w:defQFormat="0" w:count="376">
     <w:lsdException w:name="Normal" w:uiPriority="0" w:qFormat="1"/>
     <w:lsdException w:name="heading 1" w:uiPriority="9" w:qFormat="1"/>
     <w:lsdException w:name="heading 2" w:semiHidden="1" w:uiPriority="9" w:unhideWhenUsed="1" w:qFormat="1"/>
@@ -13769,6 +14349,7 @@
     <w:lsdException w:name="Smart Hyperlink" w:semiHidden="1" w:unhideWhenUsed="1"/>
     <w:lsdException w:name="Hashtag" w:semiHidden="1" w:unhideWhenUsed="1"/>
     <w:lsdException w:name="Unresolved Mention" w:semiHidden="1" w:unhideWhenUsed="1"/>
+    <w:lsdException w:name="Smart Link" w:semiHidden="1" w:unhideWhenUsed="1"/>
   </w:latentStyles>
   <w:style w:type="paragraph" w:default="1" w:styleId="a">
     <w:name w:val="Normal"/>
